--- a/ref/SDS323_Spring2020_Syllabus_UpdateMarch2020.docx
+++ b/ref/SDS323_Spring2020_Syllabus_UpdateMarch2020.docx
@@ -1,6 +1,6 @@
 
 <file path=word/document.xml><?xml version="1.0" encoding="utf-8"?>
-<w:document xmlns:wpc="http://schemas.microsoft.com/office/word/2010/wordprocessingCanvas" xmlns:mo="http://schemas.microsoft.com/office/mac/office/2008/main" xmlns:mc="http://schemas.openxmlformats.org/markup-compatibility/2006" xmlns:mv="urn:schemas-microsoft-com:mac:vml" xmlns:o="urn:schemas-microsoft-com:office:office" xmlns:r="http://schemas.openxmlformats.org/officeDocument/2006/relationships" xmlns:m="http://schemas.openxmlformats.org/officeDocument/2006/math" xmlns:v="urn:schemas-microsoft-com:vml" xmlns:wp14="http://schemas.microsoft.com/office/word/2010/wordprocessingDrawing" xmlns:wp="http://schemas.openxmlformats.org/drawingml/2006/wordprocessingDrawing" xmlns:w10="urn:schemas-microsoft-com:office:word" xmlns:w="http://schemas.openxmlformats.org/wordprocessingml/2006/main" xmlns:w14="http://schemas.microsoft.com/office/word/2010/wordml" xmlns:w15="http://schemas.microsoft.com/office/word/2012/wordml" xmlns:wpg="http://schemas.microsoft.com/office/word/2010/wordprocessingGroup" xmlns:wpi="http://schemas.microsoft.com/office/word/2010/wordprocessingInk" xmlns:wne="http://schemas.microsoft.com/office/word/2006/wordml" xmlns:wps="http://schemas.microsoft.com/office/word/2010/wordprocessingShape" mc:Ignorable="w14 w15 wp14">
+<w:document xmlns:wpc="http://schemas.microsoft.com/office/word/2010/wordprocessingCanvas" xmlns:cx="http://schemas.microsoft.com/office/drawing/2014/chartex" xmlns:cx1="http://schemas.microsoft.com/office/drawing/2015/9/8/chartex" xmlns:cx2="http://schemas.microsoft.com/office/drawing/2015/10/21/chartex" xmlns:cx3="http://schemas.microsoft.com/office/drawing/2016/5/9/chartex" xmlns:cx4="http://schemas.microsoft.com/office/drawing/2016/5/10/chartex" xmlns:cx5="http://schemas.microsoft.com/office/drawing/2016/5/11/chartex" xmlns:cx6="http://schemas.microsoft.com/office/drawing/2016/5/12/chartex" xmlns:cx7="http://schemas.microsoft.com/office/drawing/2016/5/13/chartex" xmlns:cx8="http://schemas.microsoft.com/office/drawing/2016/5/14/chartex" xmlns:mc="http://schemas.openxmlformats.org/markup-compatibility/2006" xmlns:aink="http://schemas.microsoft.com/office/drawing/2016/ink" xmlns:am3d="http://schemas.microsoft.com/office/drawing/2017/model3d" xmlns:o="urn:schemas-microsoft-com:office:office" xmlns:r="http://schemas.openxmlformats.org/officeDocument/2006/relationships" xmlns:m="http://schemas.openxmlformats.org/officeDocument/2006/math" xmlns:v="urn:schemas-microsoft-com:vml" xmlns:wp14="http://schemas.microsoft.com/office/word/2010/wordprocessingDrawing" xmlns:wp="http://schemas.openxmlformats.org/drawingml/2006/wordprocessingDrawing" xmlns:w10="urn:schemas-microsoft-com:office:word" xmlns:w="http://schemas.openxmlformats.org/wordprocessingml/2006/main" xmlns:w14="http://schemas.microsoft.com/office/word/2010/wordml" xmlns:w15="http://schemas.microsoft.com/office/word/2012/wordml" xmlns:w16cex="http://schemas.microsoft.com/office/word/2018/wordml/cex" xmlns:w16cid="http://schemas.microsoft.com/office/word/2016/wordml/cid" xmlns:w16="http://schemas.microsoft.com/office/word/2018/wordml" xmlns:w16se="http://schemas.microsoft.com/office/word/2015/wordml/symex" xmlns:wpg="http://schemas.microsoft.com/office/word/2010/wordprocessingGroup" xmlns:wpi="http://schemas.microsoft.com/office/word/2010/wordprocessingInk" xmlns:wne="http://schemas.microsoft.com/office/word/2006/wordml" xmlns:wps="http://schemas.microsoft.com/office/word/2010/wordprocessingShape" mc:Ignorable="w14 w15 w16se w16cid w16 w16cex wp14">
   <w:body>
     <w:p>
       <w:pPr>
@@ -263,12 +263,21 @@
         </w:rPr>
         <w:t xml:space="preserve">TA: </w:t>
       </w:r>
-      <w:r>
-        <w:rPr>
-          <w:rFonts w:cs="Times"/>
-          <w:color w:val="000000"/>
-        </w:rPr>
-        <w:t>Rimli Sengupta</w:t>
+      <w:proofErr w:type="spellStart"/>
+      <w:r>
+        <w:rPr>
+          <w:rFonts w:cs="Times"/>
+          <w:color w:val="000000"/>
+        </w:rPr>
+        <w:t>Rimli</w:t>
+      </w:r>
+      <w:proofErr w:type="spellEnd"/>
+      <w:r>
+        <w:rPr>
+          <w:rFonts w:cs="Times"/>
+          <w:color w:val="000000"/>
+        </w:rPr>
+        <w:t xml:space="preserve"> Sengupta</w:t>
       </w:r>
       <w:r>
         <w:rPr>
@@ -377,8 +386,6 @@
         </w:rPr>
         <w:t>COVID</w:t>
       </w:r>
-      <w:bookmarkStart w:id="0" w:name="_GoBack"/>
-      <w:bookmarkEnd w:id="0"/>
       <w:r>
         <w:rPr>
           <w:rFonts w:cs="Times"/>
@@ -434,21 +441,7 @@
             <w:rStyle w:val="Hyperlink"/>
             <w:rFonts w:cs="Times"/>
           </w:rPr>
-          <w:t>we</w:t>
-        </w:r>
-        <w:r>
-          <w:rPr>
-            <w:rStyle w:val="Hyperlink"/>
-            <w:rFonts w:cs="Times"/>
-          </w:rPr>
-          <w:t>b</w:t>
-        </w:r>
-        <w:r>
-          <w:rPr>
-            <w:rStyle w:val="Hyperlink"/>
-            <w:rFonts w:cs="Times"/>
-          </w:rPr>
-          <w:t>site</w:t>
+          <w:t>website</w:t>
         </w:r>
       </w:hyperlink>
       <w:r>
@@ -527,7 +520,23 @@
           <w:rFonts w:cs="Times"/>
           <w:color w:val="000000"/>
         </w:rPr>
-        <w:t xml:space="preserve">  University and College tech support teams are rapidly building out FAQs, etc, and rather than reinvent the wheel, I will refer you to their guidance.</w:t>
+        <w:t xml:space="preserve">  University and College tech support teams are rapidly building out FAQs, </w:t>
+      </w:r>
+      <w:proofErr w:type="spellStart"/>
+      <w:r>
+        <w:rPr>
+          <w:rFonts w:cs="Times"/>
+          <w:color w:val="000000"/>
+        </w:rPr>
+        <w:t>etc</w:t>
+      </w:r>
+      <w:proofErr w:type="spellEnd"/>
+      <w:r>
+        <w:rPr>
+          <w:rFonts w:cs="Times"/>
+          <w:color w:val="000000"/>
+        </w:rPr>
+        <w:t>, and rather than reinvent the wheel, I will refer you to their guidance.</w:t>
       </w:r>
     </w:p>
     <w:p>
@@ -561,7 +570,23 @@
           <w:rFonts w:cs="Times"/>
           <w:color w:val="000000"/>
         </w:rPr>
-        <w:t xml:space="preserve"> .md and .Rmd files by </w:t>
+        <w:t xml:space="preserve"> .md and .</w:t>
+      </w:r>
+      <w:proofErr w:type="spellStart"/>
+      <w:r>
+        <w:rPr>
+          <w:rFonts w:cs="Times"/>
+          <w:color w:val="000000"/>
+        </w:rPr>
+        <w:t>Rmd</w:t>
+      </w:r>
+      <w:proofErr w:type="spellEnd"/>
+      <w:r>
+        <w:rPr>
+          <w:rFonts w:cs="Times"/>
+          <w:color w:val="000000"/>
+        </w:rPr>
+        <w:t xml:space="preserve"> files by </w:t>
       </w:r>
       <w:r>
         <w:rPr>
@@ -719,21 +744,7 @@
           <w:rFonts w:cs="Times"/>
           <w:color w:val="000000"/>
         </w:rPr>
-        <w:t>It is simply an opportunity for you to get feedback. (</w:t>
-      </w:r>
-      <w:r>
-        <w:rPr>
-          <w:rFonts w:cs="Times"/>
-          <w:color w:val="000000"/>
-        </w:rPr>
-        <w:t>I cannot guarantee I will get you useful feedback in time for anyt</w:t>
-      </w:r>
-      <w:r>
-        <w:rPr>
-          <w:rFonts w:cs="Times"/>
-          <w:color w:val="000000"/>
-        </w:rPr>
-        <w:t>hing received after this date.)</w:t>
+        <w:t>It is simply an opportunity for you to get feedback. (I cannot guarantee I will get you useful feedback in time for anything received after this date.)</w:t>
       </w:r>
     </w:p>
     <w:p>
@@ -781,21 +792,7 @@
           <w:rFonts w:cs="Times"/>
           <w:color w:val="000000"/>
         </w:rPr>
-        <w:t>resources necessary to attend online lectures and complete the coursework—I pledge as much flexibility as possible.  Just do two things.  First</w:t>
-      </w:r>
-      <w:r>
-        <w:rPr>
-          <w:rFonts w:cs="Times"/>
-          <w:color w:val="000000"/>
-        </w:rPr>
-        <w:t>, please reach out to Student Emergency Services for support.</w:t>
-      </w:r>
-      <w:r>
-        <w:rPr>
-          <w:rFonts w:cs="Times"/>
-          <w:color w:val="000000"/>
-        </w:rPr>
-        <w:t xml:space="preserve"> Second, please let me know</w:t>
+        <w:t>resources necessary to attend online lectures and complete the coursework—I pledge as much flexibility as possible.  Just do two things.  First, please reach out to Student Emergency Services for support. Second, please let me know</w:t>
       </w:r>
       <w:r>
         <w:rPr>
@@ -814,11 +811,93 @@
     </w:p>
     <w:p>
       <w:pPr>
-        <w:rPr>
-          <w:rFonts w:cs="Times"/>
-          <w:color w:val="000000"/>
-        </w:rPr>
-      </w:pPr>
+        <w:pStyle w:val="ListParagraph"/>
+        <w:numPr>
+          <w:ilvl w:val="0"/>
+          <w:numId w:val="12"/>
+        </w:numPr>
+        <w:rPr>
+          <w:rFonts w:cs="Times"/>
+          <w:color w:val="000000"/>
+        </w:rPr>
+      </w:pPr>
+      <w:r>
+        <w:rPr>
+          <w:rFonts w:cs="Times"/>
+          <w:color w:val="000000"/>
+        </w:rPr>
+        <w:t xml:space="preserve">Class recordings </w:t>
+      </w:r>
+      <w:r>
+        <w:rPr>
+          <w:rFonts w:cs="Times"/>
+          <w:color w:val="000000"/>
+        </w:rPr>
+        <w:t xml:space="preserve">posted on Canvas </w:t>
+      </w:r>
+      <w:r>
+        <w:rPr>
+          <w:rFonts w:cs="Times"/>
+          <w:color w:val="000000"/>
+        </w:rPr>
+        <w:t>are reserved only for students in this class for educational purposes. The recordings should not be shared outside the class in any form. Violation</w:t>
+      </w:r>
+      <w:r>
+        <w:rPr>
+          <w:rFonts w:cs="Times"/>
+          <w:color w:val="000000"/>
+        </w:rPr>
+        <w:t>s</w:t>
+      </w:r>
+      <w:r>
+        <w:rPr>
+          <w:rFonts w:cs="Times"/>
+          <w:color w:val="000000"/>
+        </w:rPr>
+        <w:t xml:space="preserve"> of this restriction </w:t>
+      </w:r>
+      <w:r>
+        <w:rPr>
+          <w:rFonts w:cs="Times"/>
+          <w:color w:val="000000"/>
+        </w:rPr>
+        <w:t>will</w:t>
+      </w:r>
+      <w:r>
+        <w:rPr>
+          <w:rFonts w:cs="Times"/>
+          <w:color w:val="000000"/>
+        </w:rPr>
+        <w:t xml:space="preserve"> </w:t>
+      </w:r>
+      <w:r>
+        <w:rPr>
+          <w:rFonts w:cs="Times"/>
+          <w:color w:val="000000"/>
+        </w:rPr>
+        <w:t xml:space="preserve">be taken extremely seriously; they will </w:t>
+      </w:r>
+      <w:r>
+        <w:rPr>
+          <w:rFonts w:cs="Times"/>
+          <w:color w:val="000000"/>
+        </w:rPr>
+        <w:t>lead to Student Misconduct proceedings</w:t>
+      </w:r>
+      <w:r>
+        <w:rPr>
+          <w:rFonts w:cs="Times"/>
+          <w:color w:val="000000"/>
+        </w:rPr>
+        <w:t xml:space="preserve"> and possible expulsion from the University</w:t>
+      </w:r>
+      <w:r>
+        <w:rPr>
+          <w:rFonts w:cs="Times"/>
+          <w:color w:val="000000"/>
+        </w:rPr>
+        <w:t xml:space="preserve">. </w:t>
+      </w:r>
     </w:p>
     <w:p>
       <w:pPr>
@@ -841,15 +920,24 @@
           <w:b/>
           <w:color w:val="000000"/>
         </w:rPr>
-        <w:lastRenderedPageBreak/>
-        <w:t>Background, goals, prereqs</w:t>
-      </w:r>
+        <w:t xml:space="preserve">Background, goals, </w:t>
+      </w:r>
+      <w:proofErr w:type="spellStart"/>
       <w:r>
         <w:rPr>
           <w:rFonts w:cs="Times"/>
           <w:b/>
           <w:color w:val="000000"/>
         </w:rPr>
+        <w:t>prereqs</w:t>
+      </w:r>
+      <w:proofErr w:type="spellEnd"/>
+      <w:r>
+        <w:rPr>
+          <w:rFonts w:cs="Times"/>
+          <w:b/>
+          <w:color w:val="000000"/>
+        </w:rPr>
         <w:t>.</w:t>
       </w:r>
       <w:r>
@@ -1131,7 +1219,23 @@
           <w:rFonts w:cs="Times"/>
           <w:color w:val="000000"/>
         </w:rPr>
-        <w:t>, etc)</w:t>
+        <w:t xml:space="preserve">, </w:t>
+      </w:r>
+      <w:proofErr w:type="spellStart"/>
+      <w:r>
+        <w:rPr>
+          <w:rFonts w:cs="Times"/>
+          <w:color w:val="000000"/>
+        </w:rPr>
+        <w:t>etc</w:t>
+      </w:r>
+      <w:proofErr w:type="spellEnd"/>
+      <w:r>
+        <w:rPr>
+          <w:rFonts w:cs="Times"/>
+          <w:color w:val="000000"/>
+        </w:rPr>
+        <w:t>)</w:t>
       </w:r>
       <w:r>
         <w:rPr>
@@ -1174,7 +1278,23 @@
         </w:numPr>
       </w:pPr>
       <w:r>
-        <w:t xml:space="preserve">The data scientist's toolbox: R; Markdown and RMarkdown; version control with Git and Github (lecture notes).  </w:t>
+        <w:t xml:space="preserve">The data scientist's toolbox: R; Markdown and </w:t>
+      </w:r>
+      <w:proofErr w:type="spellStart"/>
+      <w:r>
+        <w:t>RMarkdown</w:t>
+      </w:r>
+      <w:proofErr w:type="spellEnd"/>
+      <w:r>
+        <w:t xml:space="preserve">; version control with Git and </w:t>
+      </w:r>
+      <w:proofErr w:type="spellStart"/>
+      <w:r>
+        <w:t>Github</w:t>
+      </w:r>
+      <w:proofErr w:type="spellEnd"/>
+      <w:r>
+        <w:t xml:space="preserve"> (lecture notes).  </w:t>
       </w:r>
     </w:p>
     <w:p>
@@ -1630,7 +1750,23 @@
           <w:rFonts w:cs="Times"/>
           <w:color w:val="000000"/>
         </w:rPr>
-        <w:t xml:space="preserve"> by James, Witten, Hastie, and Tibshirani.  The book is </w:t>
+        <w:t xml:space="preserve"> by James, Witten, Hastie, and </w:t>
+      </w:r>
+      <w:proofErr w:type="spellStart"/>
+      <w:r>
+        <w:rPr>
+          <w:rFonts w:cs="Times"/>
+          <w:color w:val="000000"/>
+        </w:rPr>
+        <w:t>Tibshirani</w:t>
+      </w:r>
+      <w:proofErr w:type="spellEnd"/>
+      <w:r>
+        <w:rPr>
+          <w:rFonts w:cs="Times"/>
+          <w:color w:val="000000"/>
+        </w:rPr>
+        <w:t xml:space="preserve">.  The book is </w:t>
       </w:r>
       <w:r>
         <w:rPr>
@@ -1660,7 +1796,15 @@
           <w:rFonts w:cs="Times"/>
           <w:color w:val="000000"/>
         </w:rPr>
-        <w:t xml:space="preserve">  I'll refer to it as "ISL" in the course outline.  </w:t>
+        <w:t xml:space="preserve">  I'll refer to it as </w:t>
+      </w:r>
+      <w:r>
+        <w:rPr>
+          <w:rFonts w:cs="Times"/>
+          <w:color w:val="000000"/>
+        </w:rPr>
+        <w:lastRenderedPageBreak/>
+        <w:t xml:space="preserve">"ISL" in the course outline.  </w:t>
       </w:r>
       <w:r>
         <w:rPr>
@@ -1800,7 +1944,23 @@
           <w:rFonts w:cs="Times"/>
           <w:color w:val="000000"/>
         </w:rPr>
-        <w:t>R, RMarkdown, and GitHub</w:t>
+        <w:t xml:space="preserve">R, </w:t>
+      </w:r>
+      <w:proofErr w:type="spellStart"/>
+      <w:r>
+        <w:rPr>
+          <w:rFonts w:cs="Times"/>
+          <w:color w:val="000000"/>
+        </w:rPr>
+        <w:t>RMarkdown</w:t>
+      </w:r>
+      <w:proofErr w:type="spellEnd"/>
+      <w:r>
+        <w:rPr>
+          <w:rFonts w:cs="Times"/>
+          <w:color w:val="000000"/>
+        </w:rPr>
+        <w:t>, and GitHub</w:t>
       </w:r>
       <w:r>
         <w:rPr>
@@ -2007,7 +2167,23 @@
           <w:rFonts w:cs="Times"/>
           <w:color w:val="000000"/>
         </w:rPr>
-        <w:t xml:space="preserve"> be completed in RMarkdown and turned in via GitHub.</w:t>
+        <w:t xml:space="preserve"> be completed in </w:t>
+      </w:r>
+      <w:proofErr w:type="spellStart"/>
+      <w:r>
+        <w:rPr>
+          <w:rFonts w:cs="Times"/>
+          <w:color w:val="000000"/>
+        </w:rPr>
+        <w:t>RMarkdown</w:t>
+      </w:r>
+      <w:proofErr w:type="spellEnd"/>
+      <w:r>
+        <w:rPr>
+          <w:rFonts w:cs="Times"/>
+          <w:color w:val="000000"/>
+        </w:rPr>
+        <w:t xml:space="preserve"> and turned in via GitHub.</w:t>
       </w:r>
     </w:p>
     <w:p>
@@ -2514,7 +2690,15 @@
           <w:rFonts w:cs="Times"/>
           <w:color w:val="000000"/>
         </w:rPr>
-        <w:t xml:space="preserve">  If you subsequently turn in your assignment within 72 hours after the initial due date/time, there will be no penalty.  All other late assignments will be penalized 10 points per day (or partial day) late</w:t>
+        <w:t xml:space="preserve">  If you subsequently turn in your assignment within 72 hours after the initial due date/time, there will be no penalty.  All other late </w:t>
+      </w:r>
+      <w:r>
+        <w:rPr>
+          <w:rFonts w:cs="Times"/>
+          <w:color w:val="000000"/>
+        </w:rPr>
+        <w:lastRenderedPageBreak/>
+        <w:t>assignments will be penalized 10 points per day (or partial day) late</w:t>
       </w:r>
       <w:r>
         <w:rPr>
@@ -3044,6 +3228,7 @@
         <w:rPr>
           <w:i/>
         </w:rPr>
+        <w:lastRenderedPageBreak/>
         <w:t>Harassment Reporting Requirements</w:t>
       </w:r>
       <w:r>
@@ -3221,6 +3406,7 @@
         <w:ind w:left="720"/>
       </w:pPr>
       <w:r>
+        <w:lastRenderedPageBreak/>
         <w:t xml:space="preserve">In case of emergency, further information will be available at: </w:t>
       </w:r>
       <w:hyperlink r:id="rId12" w:history="1">
@@ -3251,8 +3437,8 @@
 </file>
 
 <file path=word/numbering.xml><?xml version="1.0" encoding="utf-8"?>
-<w:numbering xmlns:wpc="http://schemas.microsoft.com/office/word/2010/wordprocessingCanvas" xmlns:mo="http://schemas.microsoft.com/office/mac/office/2008/main" xmlns:mc="http://schemas.openxmlformats.org/markup-compatibility/2006" xmlns:mv="urn:schemas-microsoft-com:mac:vml" xmlns:o="urn:schemas-microsoft-com:office:office" xmlns:r="http://schemas.openxmlformats.org/officeDocument/2006/relationships" xmlns:m="http://schemas.openxmlformats.org/officeDocument/2006/math" xmlns:v="urn:schemas-microsoft-com:vml" xmlns:wp14="http://schemas.microsoft.com/office/word/2010/wordprocessingDrawing" xmlns:wp="http://schemas.openxmlformats.org/drawingml/2006/wordprocessingDrawing" xmlns:w10="urn:schemas-microsoft-com:office:word" xmlns:w="http://schemas.openxmlformats.org/wordprocessingml/2006/main" xmlns:w14="http://schemas.microsoft.com/office/word/2010/wordml" xmlns:w15="http://schemas.microsoft.com/office/word/2012/wordml" xmlns:wpg="http://schemas.microsoft.com/office/word/2010/wordprocessingGroup" xmlns:wpi="http://schemas.microsoft.com/office/word/2010/wordprocessingInk" xmlns:wne="http://schemas.microsoft.com/office/word/2006/wordml" xmlns:wps="http://schemas.microsoft.com/office/word/2010/wordprocessingShape" mc:Ignorable="w14 w15 wp14">
-  <w:abstractNum w:abstractNumId="0">
+<w:numbering xmlns:wpc="http://schemas.microsoft.com/office/word/2010/wordprocessingCanvas" xmlns:cx="http://schemas.microsoft.com/office/drawing/2014/chartex" xmlns:cx1="http://schemas.microsoft.com/office/drawing/2015/9/8/chartex" xmlns:cx2="http://schemas.microsoft.com/office/drawing/2015/10/21/chartex" xmlns:cx3="http://schemas.microsoft.com/office/drawing/2016/5/9/chartex" xmlns:cx4="http://schemas.microsoft.com/office/drawing/2016/5/10/chartex" xmlns:cx5="http://schemas.microsoft.com/office/drawing/2016/5/11/chartex" xmlns:cx6="http://schemas.microsoft.com/office/drawing/2016/5/12/chartex" xmlns:cx7="http://schemas.microsoft.com/office/drawing/2016/5/13/chartex" xmlns:cx8="http://schemas.microsoft.com/office/drawing/2016/5/14/chartex" xmlns:mc="http://schemas.openxmlformats.org/markup-compatibility/2006" xmlns:aink="http://schemas.microsoft.com/office/drawing/2016/ink" xmlns:am3d="http://schemas.microsoft.com/office/drawing/2017/model3d" xmlns:o="urn:schemas-microsoft-com:office:office" xmlns:r="http://schemas.openxmlformats.org/officeDocument/2006/relationships" xmlns:m="http://schemas.openxmlformats.org/officeDocument/2006/math" xmlns:v="urn:schemas-microsoft-com:vml" xmlns:wp14="http://schemas.microsoft.com/office/word/2010/wordprocessingDrawing" xmlns:wp="http://schemas.openxmlformats.org/drawingml/2006/wordprocessingDrawing" xmlns:w10="urn:schemas-microsoft-com:office:word" xmlns:w="http://schemas.openxmlformats.org/wordprocessingml/2006/main" xmlns:w14="http://schemas.microsoft.com/office/word/2010/wordml" xmlns:w15="http://schemas.microsoft.com/office/word/2012/wordml" xmlns:w16cex="http://schemas.microsoft.com/office/word/2018/wordml/cex" xmlns:w16cid="http://schemas.microsoft.com/office/word/2016/wordml/cid" xmlns:w16="http://schemas.microsoft.com/office/word/2018/wordml" xmlns:w16se="http://schemas.microsoft.com/office/word/2015/wordml/symex" xmlns:wpg="http://schemas.microsoft.com/office/word/2010/wordprocessingGroup" xmlns:wpi="http://schemas.microsoft.com/office/word/2010/wordprocessingInk" xmlns:wne="http://schemas.microsoft.com/office/word/2006/wordml" xmlns:wps="http://schemas.microsoft.com/office/word/2010/wordprocessingShape" mc:Ignorable="w14 w15 w16se w16cid w16 w16cex wp14">
+  <w:abstractNum w:abstractNumId="0" w15:restartNumberingAfterBreak="0">
     <w:nsid w:val="00000001"/>
     <w:multiLevelType w:val="hybridMultilevel"/>
     <w:tmpl w:val="00000001"/>
@@ -3306,7 +3492,7 @@
       <w:lvlJc w:val="left"/>
     </w:lvl>
   </w:abstractNum>
-  <w:abstractNum w:abstractNumId="1">
+  <w:abstractNum w:abstractNumId="1" w15:restartNumberingAfterBreak="0">
     <w:nsid w:val="00000002"/>
     <w:multiLevelType w:val="hybridMultilevel"/>
     <w:tmpl w:val="00000002"/>
@@ -3360,7 +3546,7 @@
       <w:lvlJc w:val="left"/>
     </w:lvl>
   </w:abstractNum>
-  <w:abstractNum w:abstractNumId="2">
+  <w:abstractNum w:abstractNumId="2" w15:restartNumberingAfterBreak="0">
     <w:nsid w:val="0B283639"/>
     <w:multiLevelType w:val="hybridMultilevel"/>
     <w:tmpl w:val="F2F89E0E"/>
@@ -3473,7 +3659,7 @@
       </w:rPr>
     </w:lvl>
   </w:abstractNum>
-  <w:abstractNum w:abstractNumId="3">
+  <w:abstractNum w:abstractNumId="3" w15:restartNumberingAfterBreak="0">
     <w:nsid w:val="2F62769A"/>
     <w:multiLevelType w:val="hybridMultilevel"/>
     <w:tmpl w:val="796A5050"/>
@@ -3585,7 +3771,7 @@
       </w:rPr>
     </w:lvl>
   </w:abstractNum>
-  <w:abstractNum w:abstractNumId="4">
+  <w:abstractNum w:abstractNumId="4" w15:restartNumberingAfterBreak="0">
     <w:nsid w:val="304B7835"/>
     <w:multiLevelType w:val="hybridMultilevel"/>
     <w:tmpl w:val="C584E688"/>
@@ -3698,7 +3884,7 @@
       </w:rPr>
     </w:lvl>
   </w:abstractNum>
-  <w:abstractNum w:abstractNumId="5">
+  <w:abstractNum w:abstractNumId="5" w15:restartNumberingAfterBreak="0">
     <w:nsid w:val="4CF7598F"/>
     <w:multiLevelType w:val="hybridMultilevel"/>
     <w:tmpl w:val="E82473D6"/>
@@ -3810,7 +3996,7 @@
       </w:rPr>
     </w:lvl>
   </w:abstractNum>
-  <w:abstractNum w:abstractNumId="6">
+  <w:abstractNum w:abstractNumId="6" w15:restartNumberingAfterBreak="0">
     <w:nsid w:val="50AD43BA"/>
     <w:multiLevelType w:val="hybridMultilevel"/>
     <w:tmpl w:val="0E9A758C"/>
@@ -3922,7 +4108,7 @@
       </w:rPr>
     </w:lvl>
   </w:abstractNum>
-  <w:abstractNum w:abstractNumId="7">
+  <w:abstractNum w:abstractNumId="7" w15:restartNumberingAfterBreak="0">
     <w:nsid w:val="52D759DB"/>
     <w:multiLevelType w:val="hybridMultilevel"/>
     <w:tmpl w:val="CD78239E"/>
@@ -4035,7 +4221,7 @@
       </w:rPr>
     </w:lvl>
   </w:abstractNum>
-  <w:abstractNum w:abstractNumId="8">
+  <w:abstractNum w:abstractNumId="8" w15:restartNumberingAfterBreak="0">
     <w:nsid w:val="549C1A34"/>
     <w:multiLevelType w:val="hybridMultilevel"/>
     <w:tmpl w:val="D2964684"/>
@@ -4148,7 +4334,7 @@
       </w:rPr>
     </w:lvl>
   </w:abstractNum>
-  <w:abstractNum w:abstractNumId="9">
+  <w:abstractNum w:abstractNumId="9" w15:restartNumberingAfterBreak="0">
     <w:nsid w:val="589B7C38"/>
     <w:multiLevelType w:val="hybridMultilevel"/>
     <w:tmpl w:val="9AFC2CCC"/>
@@ -4260,7 +4446,7 @@
       </w:rPr>
     </w:lvl>
   </w:abstractNum>
-  <w:abstractNum w:abstractNumId="10">
+  <w:abstractNum w:abstractNumId="10" w15:restartNumberingAfterBreak="0">
     <w:nsid w:val="5ADC793E"/>
     <w:multiLevelType w:val="hybridMultilevel"/>
     <w:tmpl w:val="34646972"/>
@@ -4373,7 +4559,7 @@
       </w:rPr>
     </w:lvl>
   </w:abstractNum>
-  <w:abstractNum w:abstractNumId="11">
+  <w:abstractNum w:abstractNumId="11" w15:restartNumberingAfterBreak="0">
     <w:nsid w:val="61F243BB"/>
     <w:multiLevelType w:val="hybridMultilevel"/>
     <w:tmpl w:val="D73CADF0"/>
@@ -4483,6 +4669,119 @@
       <w:rPr>
         <w:rFonts w:ascii="Wingdings" w:hAnsi="Wingdings" w:hint="default"/>
       </w:rPr>
+    </w:lvl>
+  </w:abstractNum>
+  <w:abstractNum w:abstractNumId="12" w15:restartNumberingAfterBreak="0">
+    <w:nsid w:val="6E050B11"/>
+    <w:multiLevelType w:val="multilevel"/>
+    <w:tmpl w:val="9B3A81E0"/>
+    <w:lvl w:ilvl="0">
+      <w:start w:val="1"/>
+      <w:numFmt w:val="decimal"/>
+      <w:lvlText w:val="%1."/>
+      <w:lvlJc w:val="left"/>
+      <w:pPr>
+        <w:tabs>
+          <w:tab w:val="num" w:pos="720"/>
+        </w:tabs>
+        <w:ind w:left="720" w:hanging="360"/>
+      </w:pPr>
+    </w:lvl>
+    <w:lvl w:ilvl="1" w:tentative="1">
+      <w:start w:val="1"/>
+      <w:numFmt w:val="decimal"/>
+      <w:lvlText w:val="%2."/>
+      <w:lvlJc w:val="left"/>
+      <w:pPr>
+        <w:tabs>
+          <w:tab w:val="num" w:pos="1440"/>
+        </w:tabs>
+        <w:ind w:left="1440" w:hanging="360"/>
+      </w:pPr>
+    </w:lvl>
+    <w:lvl w:ilvl="2" w:tentative="1">
+      <w:start w:val="1"/>
+      <w:numFmt w:val="decimal"/>
+      <w:lvlText w:val="%3."/>
+      <w:lvlJc w:val="left"/>
+      <w:pPr>
+        <w:tabs>
+          <w:tab w:val="num" w:pos="2160"/>
+        </w:tabs>
+        <w:ind w:left="2160" w:hanging="360"/>
+      </w:pPr>
+    </w:lvl>
+    <w:lvl w:ilvl="3" w:tentative="1">
+      <w:start w:val="1"/>
+      <w:numFmt w:val="decimal"/>
+      <w:lvlText w:val="%4."/>
+      <w:lvlJc w:val="left"/>
+      <w:pPr>
+        <w:tabs>
+          <w:tab w:val="num" w:pos="2880"/>
+        </w:tabs>
+        <w:ind w:left="2880" w:hanging="360"/>
+      </w:pPr>
+    </w:lvl>
+    <w:lvl w:ilvl="4" w:tentative="1">
+      <w:start w:val="1"/>
+      <w:numFmt w:val="decimal"/>
+      <w:lvlText w:val="%5."/>
+      <w:lvlJc w:val="left"/>
+      <w:pPr>
+        <w:tabs>
+          <w:tab w:val="num" w:pos="3600"/>
+        </w:tabs>
+        <w:ind w:left="3600" w:hanging="360"/>
+      </w:pPr>
+    </w:lvl>
+    <w:lvl w:ilvl="5" w:tentative="1">
+      <w:start w:val="1"/>
+      <w:numFmt w:val="decimal"/>
+      <w:lvlText w:val="%6."/>
+      <w:lvlJc w:val="left"/>
+      <w:pPr>
+        <w:tabs>
+          <w:tab w:val="num" w:pos="4320"/>
+        </w:tabs>
+        <w:ind w:left="4320" w:hanging="360"/>
+      </w:pPr>
+    </w:lvl>
+    <w:lvl w:ilvl="6" w:tentative="1">
+      <w:start w:val="1"/>
+      <w:numFmt w:val="decimal"/>
+      <w:lvlText w:val="%7."/>
+      <w:lvlJc w:val="left"/>
+      <w:pPr>
+        <w:tabs>
+          <w:tab w:val="num" w:pos="5040"/>
+        </w:tabs>
+        <w:ind w:left="5040" w:hanging="360"/>
+      </w:pPr>
+    </w:lvl>
+    <w:lvl w:ilvl="7" w:tentative="1">
+      <w:start w:val="1"/>
+      <w:numFmt w:val="decimal"/>
+      <w:lvlText w:val="%8."/>
+      <w:lvlJc w:val="left"/>
+      <w:pPr>
+        <w:tabs>
+          <w:tab w:val="num" w:pos="5760"/>
+        </w:tabs>
+        <w:ind w:left="5760" w:hanging="360"/>
+      </w:pPr>
+    </w:lvl>
+    <w:lvl w:ilvl="8" w:tentative="1">
+      <w:start w:val="1"/>
+      <w:numFmt w:val="decimal"/>
+      <w:lvlText w:val="%9."/>
+      <w:lvlJc w:val="left"/>
+      <w:pPr>
+        <w:tabs>
+          <w:tab w:val="num" w:pos="6480"/>
+        </w:tabs>
+        <w:ind w:left="6480" w:hanging="360"/>
+      </w:pPr>
     </w:lvl>
   </w:abstractNum>
   <w:num w:numId="1">
@@ -4521,11 +4820,14 @@
   <w:num w:numId="12">
     <w:abstractNumId w:val="11"/>
   </w:num>
+  <w:num w:numId="13">
+    <w:abstractNumId w:val="12"/>
+  </w:num>
 </w:numbering>
 </file>
 
 <file path=word/styles.xml><?xml version="1.0" encoding="utf-8"?>
-<w:styles xmlns:mc="http://schemas.openxmlformats.org/markup-compatibility/2006" xmlns:r="http://schemas.openxmlformats.org/officeDocument/2006/relationships" xmlns:w="http://schemas.openxmlformats.org/wordprocessingml/2006/main" xmlns:w14="http://schemas.microsoft.com/office/word/2010/wordml" xmlns:w15="http://schemas.microsoft.com/office/word/2012/wordml" mc:Ignorable="w14 w15">
+<w:styles xmlns:mc="http://schemas.openxmlformats.org/markup-compatibility/2006" xmlns:r="http://schemas.openxmlformats.org/officeDocument/2006/relationships" xmlns:w="http://schemas.openxmlformats.org/wordprocessingml/2006/main" xmlns:w14="http://schemas.microsoft.com/office/word/2010/wordml" xmlns:w15="http://schemas.microsoft.com/office/word/2012/wordml" xmlns:w16cex="http://schemas.microsoft.com/office/word/2018/wordml/cex" xmlns:w16cid="http://schemas.microsoft.com/office/word/2016/wordml/cid" xmlns:w16="http://schemas.microsoft.com/office/word/2018/wordml" xmlns:w16se="http://schemas.microsoft.com/office/word/2015/wordml/symex" mc:Ignorable="w14 w15 w16se w16cid w16 w16cex">
   <w:docDefaults>
     <w:rPrDefault>
       <w:rPr>
@@ -4539,7 +4841,7 @@
       </w:pPr>
     </w:pPrDefault>
   </w:docDefaults>
-  <w:latentStyles w:defLockedState="0" w:defUIPriority="99" w:defSemiHidden="0" w:defUnhideWhenUsed="0" w:defQFormat="0" w:count="380">
+  <w:latentStyles w:defLockedState="0" w:defUIPriority="99" w:defSemiHidden="0" w:defUnhideWhenUsed="0" w:defQFormat="0" w:count="376">
     <w:lsdException w:name="Normal" w:uiPriority="0" w:qFormat="1"/>
     <w:lsdException w:name="heading 1" w:uiPriority="9" w:qFormat="1"/>
     <w:lsdException w:name="heading 2" w:semiHidden="1" w:uiPriority="9" w:unhideWhenUsed="1" w:qFormat="1"/>
@@ -4696,15 +4998,6 @@
     <w:lsdException w:name="Balloon Text" w:semiHidden="1" w:unhideWhenUsed="1"/>
     <w:lsdException w:name="Table Grid" w:uiPriority="59"/>
     <w:lsdException w:name="Table Theme" w:semiHidden="1" w:unhideWhenUsed="1"/>
-    <w:lsdException w:name="Note Level 1" w:semiHidden="1" w:unhideWhenUsed="1"/>
-    <w:lsdException w:name="Note Level 2" w:semiHidden="1" w:unhideWhenUsed="1"/>
-    <w:lsdException w:name="Note Level 3" w:semiHidden="1" w:unhideWhenUsed="1"/>
-    <w:lsdException w:name="Note Level 4" w:semiHidden="1" w:unhideWhenUsed="1"/>
-    <w:lsdException w:name="Note Level 5" w:semiHidden="1" w:unhideWhenUsed="1"/>
-    <w:lsdException w:name="Note Level 6" w:semiHidden="1" w:unhideWhenUsed="1"/>
-    <w:lsdException w:name="Note Level 7" w:semiHidden="1" w:unhideWhenUsed="1"/>
-    <w:lsdException w:name="Note Level 8" w:semiHidden="1" w:unhideWhenUsed="1"/>
-    <w:lsdException w:name="Note Level 9" w:semiHidden="1" w:unhideWhenUsed="1"/>
     <w:lsdException w:name="Placeholder Text" w:semiHidden="1"/>
     <w:lsdException w:name="No Spacing" w:uiPriority="1" w:qFormat="1"/>
     <w:lsdException w:name="Light Shading" w:uiPriority="60"/>
@@ -4933,7 +5226,6 @@
   <w:style w:type="character" w:default="1" w:styleId="DefaultParagraphFont">
     <w:name w:val="Default Paragraph Font"/>
     <w:uiPriority w:val="1"/>
-    <w:semiHidden/>
     <w:unhideWhenUsed/>
   </w:style>
   <w:style w:type="table" w:default="1" w:styleId="TableNormal">
